--- a/Parte 1 - Documento dei Requisiti Software/F1 - Modello Funzionale/Cockburn/02_CaricaFoto.docx
+++ b/Parte 1 - Documento dei Requisiti Software/F1 - Modello Funzionale/Cockburn/02_CaricaFoto.docx
@@ -373,7 +373,13 @@
               <w:cnfStyle w:val="000000000000" w:firstRow="0" w:lastRow="0" w:firstColumn="0" w:lastColumn="0" w:oddVBand="0" w:evenVBand="0" w:oddHBand="0" w:evenHBand="0" w:firstRowFirstColumn="0" w:firstRowLastColumn="0" w:lastRowFirstColumn="0" w:lastRowLastColumn="0"/>
             </w:pPr>
             <w:r>
-              <w:t>Clicca “Carica foto” nella pagina informazioni del percorso</w:t>
+              <w:t>Clicca “</w:t>
+            </w:r>
+            <w:r>
+              <w:t xml:space="preserve">Icona </w:t>
+            </w:r>
+            <w:r>
+              <w:t>foto” nella pagina informazioni del percorso</w:t>
             </w:r>
             <w:r>
               <w:t>.</w:t>
@@ -632,21 +638,39 @@
               <w:rPr>
                 <w:lang w:eastAsia="it-IT"/>
               </w:rPr>
-              <w:t>Carica la pagina “</w:t>
+              <w:t xml:space="preserve">Carica </w:t>
             </w:r>
             <w:proofErr w:type="spellStart"/>
             <w:r>
               <w:rPr>
                 <w:lang w:eastAsia="it-IT"/>
               </w:rPr>
-              <w:t>Visuaizza</w:t>
+              <w:t>Mockup</w:t>
             </w:r>
             <w:proofErr w:type="spellEnd"/>
             <w:r>
               <w:rPr>
                 <w:lang w:eastAsia="it-IT"/>
               </w:rPr>
-              <w:t xml:space="preserve"> Tracciato”.</w:t>
+              <w:t xml:space="preserve"> </w:t>
+            </w:r>
+            <w:r>
+              <w:rPr>
+                <w:lang w:eastAsia="it-IT"/>
+              </w:rPr>
+              <w:t>“</w:t>
+            </w:r>
+            <w:r>
+              <w:rPr>
+                <w:lang w:eastAsia="it-IT"/>
+              </w:rPr>
+              <w:t>Dettagli itinerario</w:t>
+            </w:r>
+            <w:r>
+              <w:rPr>
+                <w:lang w:eastAsia="it-IT"/>
+              </w:rPr>
+              <w:t>”.</w:t>
             </w:r>
           </w:p>
         </w:tc>
@@ -702,7 +726,19 @@
               <w:cnfStyle w:val="000000000000" w:firstRow="0" w:lastRow="0" w:firstColumn="0" w:lastColumn="0" w:oddVBand="0" w:evenVBand="0" w:oddHBand="0" w:evenHBand="0" w:firstRowFirstColumn="0" w:firstRowLastColumn="0" w:lastRowFirstColumn="0" w:lastRowLastColumn="0"/>
             </w:pPr>
             <w:r>
-              <w:t>Clicca su “Carica Foto” in “Visualizza Tracciato”.</w:t>
+              <w:t>Clicca su “</w:t>
+            </w:r>
+            <w:r>
+              <w:t>Icona Foto</w:t>
+            </w:r>
+            <w:r>
+              <w:t>” in “</w:t>
+            </w:r>
+            <w:r>
+              <w:t>Dettagli</w:t>
+            </w:r>
+            <w:r>
+              <w:t xml:space="preserve"> Tracciato”.</w:t>
             </w:r>
           </w:p>
         </w:tc>
@@ -792,7 +828,21 @@
                 <w:sz w:val="24"/>
                 <w:szCs w:val="24"/>
               </w:rPr>
-              <w:t>Apre fotocamera.</w:t>
+              <w:t xml:space="preserve">Apre </w:t>
+            </w:r>
+            <w:r>
+              <w:rPr>
+                <w:sz w:val="24"/>
+                <w:szCs w:val="24"/>
+              </w:rPr>
+              <w:t>galleria</w:t>
+            </w:r>
+            <w:r>
+              <w:rPr>
+                <w:sz w:val="24"/>
+                <w:szCs w:val="24"/>
+              </w:rPr>
+              <w:t>.</w:t>
             </w:r>
           </w:p>
         </w:tc>
@@ -842,10 +892,14 @@
           <w:p>
             <w:pPr>
               <w:framePr w:hSpace="0" w:wrap="auto" w:vAnchor="margin" w:hAnchor="text" w:xAlign="left" w:yAlign="inline"/>
-              <w:cnfStyle w:val="000000000000" w:firstRow="0" w:lastRow="0" w:firstColumn="0" w:lastColumn="0" w:oddVBand="0" w:evenVBand="0" w:oddHBand="0" w:evenHBand="0" w:firstRowFirstColumn="0" w:firstRowLastColumn="0" w:lastRowFirstColumn="0" w:lastRowLastColumn="0"/>
-            </w:pPr>
-            <w:r>
-              <w:t>Scatta una foto.</w:t>
+              <w:ind w:left="708" w:hanging="708"/>
+              <w:cnfStyle w:val="000000000000" w:firstRow="0" w:lastRow="0" w:firstColumn="0" w:lastColumn="0" w:oddVBand="0" w:evenVBand="0" w:oddHBand="0" w:evenHBand="0" w:firstRowFirstColumn="0" w:firstRowLastColumn="0" w:lastRowFirstColumn="0" w:lastRowLastColumn="0"/>
+            </w:pPr>
+            <w:r>
+              <w:t>Seleziona una foto</w:t>
+            </w:r>
+            <w:r>
+              <w:t>.</w:t>
             </w:r>
           </w:p>
         </w:tc>
@@ -984,7 +1038,7 @@
               <w:cnfStyle w:val="000000000000" w:firstRow="0" w:lastRow="0" w:firstColumn="0" w:lastColumn="0" w:oddVBand="0" w:evenVBand="0" w:oddHBand="0" w:evenHBand="0" w:firstRowFirstColumn="0" w:firstRowLastColumn="0" w:lastRowFirstColumn="0" w:lastRowLastColumn="0"/>
             </w:pPr>
             <w:r>
-              <w:t>Controlla correttezza foto.</w:t>
+              <w:t>Inserisce marker con metadati estratti.</w:t>
             </w:r>
           </w:p>
         </w:tc>
@@ -1048,6 +1102,70 @@
               <w:cnfStyle w:val="000000000000" w:firstRow="0" w:lastRow="0" w:firstColumn="0" w:lastColumn="0" w:oddVBand="0" w:evenVBand="0" w:oddHBand="0" w:evenHBand="0" w:firstRowFirstColumn="0" w:firstRowLastColumn="0" w:lastRowFirstColumn="0" w:lastRowLastColumn="0"/>
             </w:pPr>
             <w:r>
+              <w:t>Controlla correttezza foto.</w:t>
+            </w:r>
+          </w:p>
+        </w:tc>
+      </w:tr>
+      <w:tr>
+        <w:trPr>
+          <w:trHeight w:val="408"/>
+        </w:trPr>
+        <w:tc>
+          <w:tcPr>
+            <w:cnfStyle w:val="001000000000" w:firstRow="0" w:lastRow="0" w:firstColumn="1" w:lastColumn="0" w:oddVBand="0" w:evenVBand="0" w:oddHBand="0" w:evenHBand="0" w:firstRowFirstColumn="0" w:firstRowLastColumn="0" w:lastRowFirstColumn="0" w:lastRowLastColumn="0"/>
+            <w:tcW w:w="2552" w:type="dxa"/>
+            <w:vMerge/>
+          </w:tcPr>
+          <w:p>
+            <w:pPr>
+              <w:framePr w:hSpace="0" w:wrap="auto" w:vAnchor="margin" w:hAnchor="text" w:xAlign="left" w:yAlign="inline"/>
+            </w:pPr>
+          </w:p>
+        </w:tc>
+        <w:tc>
+          <w:tcPr>
+            <w:tcW w:w="1612" w:type="dxa"/>
+          </w:tcPr>
+          <w:p>
+            <w:pPr>
+              <w:framePr w:hSpace="0" w:wrap="auto" w:vAnchor="margin" w:hAnchor="text" w:xAlign="left" w:yAlign="inline"/>
+              <w:cnfStyle w:val="000000000000" w:firstRow="0" w:lastRow="0" w:firstColumn="0" w:lastColumn="0" w:oddVBand="0" w:evenVBand="0" w:oddHBand="0" w:evenHBand="0" w:firstRowFirstColumn="0" w:firstRowLastColumn="0" w:lastRowFirstColumn="0" w:lastRowLastColumn="0"/>
+              <w:rPr>
+                <w:i/>
+                <w:iCs/>
+              </w:rPr>
+            </w:pPr>
+            <w:r>
+              <w:rPr>
+                <w:i/>
+                <w:iCs/>
+              </w:rPr>
+              <w:t>9</w:t>
+            </w:r>
+          </w:p>
+        </w:tc>
+        <w:tc>
+          <w:tcPr>
+            <w:tcW w:w="3315" w:type="dxa"/>
+          </w:tcPr>
+          <w:p>
+            <w:pPr>
+              <w:framePr w:hSpace="0" w:wrap="auto" w:vAnchor="margin" w:hAnchor="text" w:xAlign="left" w:yAlign="inline"/>
+              <w:cnfStyle w:val="000000000000" w:firstRow="0" w:lastRow="0" w:firstColumn="0" w:lastColumn="0" w:oddVBand="0" w:evenVBand="0" w:oddHBand="0" w:evenHBand="0" w:firstRowFirstColumn="0" w:firstRowLastColumn="0" w:lastRowFirstColumn="0" w:lastRowLastColumn="0"/>
+            </w:pPr>
+          </w:p>
+        </w:tc>
+        <w:tc>
+          <w:tcPr>
+            <w:tcW w:w="4034" w:type="dxa"/>
+          </w:tcPr>
+          <w:p>
+            <w:pPr>
+              <w:framePr w:hSpace="0" w:wrap="auto" w:vAnchor="margin" w:hAnchor="text" w:xAlign="left" w:yAlign="inline"/>
+              <w:cnfStyle w:val="000000000000" w:firstRow="0" w:lastRow="0" w:firstColumn="0" w:lastColumn="0" w:oddVBand="0" w:evenVBand="0" w:oddHBand="0" w:evenHBand="0" w:firstRowFirstColumn="0" w:firstRowLastColumn="0" w:lastRowFirstColumn="0" w:lastRowLastColumn="0"/>
+            </w:pPr>
+            <w:r>
               <w:t>Inserisce foto nell’album dell’itinerario.</w:t>
             </w:r>
           </w:p>
@@ -1351,15 +1469,35 @@
               <w:framePr w:hSpace="0" w:wrap="auto" w:vAnchor="margin" w:hAnchor="text" w:xAlign="left" w:yAlign="inline"/>
               <w:cnfStyle w:val="000000000000" w:firstRow="0" w:lastRow="0" w:firstColumn="0" w:lastColumn="0" w:oddVBand="0" w:evenVBand="0" w:oddHBand="0" w:evenHBand="0" w:firstRowFirstColumn="0" w:firstRowLastColumn="0" w:lastRowFirstColumn="0" w:lastRowLastColumn="0"/>
             </w:pPr>
-            <w:r>
-              <w:t>Clicca su “Continua senza metadati”</w:t>
-            </w:r>
           </w:p>
         </w:tc>
         <w:tc>
           <w:tcPr>
             <w:tcW w:w="4034" w:type="dxa"/>
           </w:tcPr>
+          <w:p>
+            <w:pPr>
+              <w:framePr w:hSpace="0" w:wrap="auto" w:vAnchor="margin" w:hAnchor="text" w:xAlign="left" w:yAlign="inline"/>
+              <w:cnfStyle w:val="000000000000" w:firstRow="0" w:lastRow="0" w:firstColumn="0" w:lastColumn="0" w:oddVBand="0" w:evenVBand="0" w:oddHBand="0" w:evenHBand="0" w:firstRowFirstColumn="0" w:firstRowLastColumn="0" w:lastRowFirstColumn="0" w:lastRowLastColumn="0"/>
+            </w:pPr>
+            <w:r>
+              <w:t xml:space="preserve">Torna al punto 3 del </w:t>
+            </w:r>
+            <w:proofErr w:type="spellStart"/>
+            <w:r>
+              <w:t>Main</w:t>
+            </w:r>
+            <w:proofErr w:type="spellEnd"/>
+            <w:r>
+              <w:t xml:space="preserve"> scenario.</w:t>
+            </w:r>
+          </w:p>
+          <w:p>
+            <w:pPr>
+              <w:framePr w:hSpace="0" w:wrap="auto" w:vAnchor="margin" w:hAnchor="text" w:xAlign="left" w:yAlign="inline"/>
+              <w:cnfStyle w:val="000000000000" w:firstRow="0" w:lastRow="0" w:firstColumn="0" w:lastColumn="0" w:oddVBand="0" w:evenVBand="0" w:oddHBand="0" w:evenHBand="0" w:firstRowFirstColumn="0" w:firstRowLastColumn="0" w:lastRowFirstColumn="0" w:lastRowLastColumn="0"/>
+            </w:pPr>
+          </w:p>
           <w:p>
             <w:pPr>
               <w:framePr w:hSpace="0" w:wrap="auto" w:vAnchor="margin" w:hAnchor="text" w:xAlign="left" w:yAlign="inline"/>
@@ -1376,42 +1514,49 @@
           <w:tcPr>
             <w:cnfStyle w:val="001000000000" w:firstRow="0" w:lastRow="0" w:firstColumn="1" w:lastColumn="0" w:oddVBand="0" w:evenVBand="0" w:oddHBand="0" w:evenHBand="0" w:firstRowFirstColumn="0" w:firstRowLastColumn="0" w:lastRowFirstColumn="0" w:lastRowLastColumn="0"/>
             <w:tcW w:w="2552" w:type="dxa"/>
-            <w:vMerge/>
-          </w:tcPr>
-          <w:p>
-            <w:pPr>
-              <w:framePr w:hSpace="0" w:wrap="auto" w:vAnchor="margin" w:hAnchor="text" w:xAlign="left" w:yAlign="inline"/>
-            </w:pPr>
+            <w:vMerge w:val="restart"/>
+          </w:tcPr>
+          <w:p>
+            <w:pPr>
+              <w:framePr w:hSpace="0" w:wrap="auto" w:vAnchor="margin" w:hAnchor="text" w:xAlign="left" w:yAlign="inline"/>
+            </w:pPr>
+            <w:r>
+              <w:lastRenderedPageBreak/>
+              <w:t>E</w:t>
+            </w:r>
+            <w:r>
+              <w:t>XTENSIONS</w:t>
+            </w:r>
+            <w:r>
+              <w:t xml:space="preserve"> #2</w:t>
+            </w:r>
+          </w:p>
+          <w:p>
+            <w:pPr>
+              <w:framePr w:hSpace="0" w:wrap="auto" w:vAnchor="margin" w:hAnchor="text" w:xAlign="left" w:yAlign="inline"/>
+              <w:rPr>
+                <w:b w:val="0"/>
+                <w:bCs w:val="0"/>
+              </w:rPr>
+            </w:pPr>
+            <w:r>
+              <w:rPr>
+                <w:b w:val="0"/>
+                <w:bCs w:val="0"/>
+              </w:rPr>
+              <w:t>La foto è inappropriata/offensiva.</w:t>
+            </w:r>
           </w:p>
         </w:tc>
         <w:tc>
           <w:tcPr>
             <w:tcW w:w="1612" w:type="dxa"/>
-            <w:hideMark/>
-          </w:tcPr>
-          <w:p>
-            <w:pPr>
-              <w:framePr w:hSpace="0" w:wrap="auto" w:vAnchor="margin" w:hAnchor="text" w:xAlign="left" w:yAlign="inline"/>
-              <w:cnfStyle w:val="000000000000" w:firstRow="0" w:lastRow="0" w:firstColumn="0" w:lastColumn="0" w:oddVBand="0" w:evenVBand="0" w:oddHBand="0" w:evenHBand="0" w:firstRowFirstColumn="0" w:firstRowLastColumn="0" w:lastRowFirstColumn="0" w:lastRowLastColumn="0"/>
-              <w:rPr>
-                <w:i/>
-                <w:iCs/>
-              </w:rPr>
-            </w:pPr>
-            <w:r>
-              <w:rPr>
-                <w:i/>
-                <w:iCs/>
-              </w:rPr>
-              <w:t>9</w:t>
-            </w:r>
-            <w:r>
-              <w:rPr>
-                <w:i/>
-                <w:iCs/>
-              </w:rPr>
-              <w:t>.a</w:t>
-            </w:r>
+          </w:tcPr>
+          <w:p>
+            <w:pPr>
+              <w:framePr w:hSpace="0" w:wrap="auto" w:vAnchor="margin" w:hAnchor="text" w:xAlign="left" w:yAlign="inline"/>
+              <w:cnfStyle w:val="000000000000" w:firstRow="0" w:lastRow="0" w:firstColumn="0" w:lastColumn="0" w:oddVBand="0" w:evenVBand="0" w:oddHBand="0" w:evenHBand="0" w:firstRowFirstColumn="0" w:firstRowLastColumn="0" w:lastRowFirstColumn="0" w:lastRowLastColumn="0"/>
+            </w:pPr>
           </w:p>
         </w:tc>
         <w:tc>
@@ -1422,6 +1567,34 @@
             <w:pPr>
               <w:framePr w:hSpace="0" w:wrap="auto" w:vAnchor="margin" w:hAnchor="text" w:xAlign="left" w:yAlign="inline"/>
               <w:cnfStyle w:val="000000000000" w:firstRow="0" w:lastRow="0" w:firstColumn="0" w:lastColumn="0" w:oddVBand="0" w:evenVBand="0" w:oddHBand="0" w:evenHBand="0" w:firstRowFirstColumn="0" w:firstRowLastColumn="0" w:lastRowFirstColumn="0" w:lastRowLastColumn="0"/>
+              <w:rPr>
+                <w:b/>
+                <w:bCs/>
+              </w:rPr>
+            </w:pPr>
+            <w:r>
+              <w:rPr>
+                <w:b/>
+                <w:bCs/>
+              </w:rPr>
+              <w:t>Utente</w:t>
+            </w:r>
+            <w:r>
+              <w:rPr>
+                <w:b/>
+                <w:bCs/>
+              </w:rPr>
+              <w:t xml:space="preserve"> Autenticato</w:t>
+            </w:r>
+          </w:p>
+          <w:p>
+            <w:pPr>
+              <w:framePr w:hSpace="0" w:wrap="auto" w:vAnchor="margin" w:hAnchor="text" w:xAlign="left" w:yAlign="inline"/>
+              <w:cnfStyle w:val="000000000000" w:firstRow="0" w:lastRow="0" w:firstColumn="0" w:lastColumn="0" w:oddVBand="0" w:evenVBand="0" w:oddHBand="0" w:evenHBand="0" w:firstRowFirstColumn="0" w:firstRowLastColumn="0" w:lastRowFirstColumn="0" w:lastRowLastColumn="0"/>
+              <w:rPr>
+                <w:b/>
+                <w:bCs/>
+              </w:rPr>
             </w:pPr>
           </w:p>
         </w:tc>
@@ -1433,9 +1606,17 @@
             <w:pPr>
               <w:framePr w:hSpace="0" w:wrap="auto" w:vAnchor="margin" w:hAnchor="text" w:xAlign="left" w:yAlign="inline"/>
               <w:cnfStyle w:val="000000000000" w:firstRow="0" w:lastRow="0" w:firstColumn="0" w:lastColumn="0" w:oddVBand="0" w:evenVBand="0" w:oddHBand="0" w:evenHBand="0" w:firstRowFirstColumn="0" w:firstRowLastColumn="0" w:lastRowFirstColumn="0" w:lastRowLastColumn="0"/>
-            </w:pPr>
-            <w:r>
-              <w:t>Chiude Pop-up</w:t>
+              <w:rPr>
+                <w:b/>
+                <w:bCs/>
+              </w:rPr>
+            </w:pPr>
+            <w:r>
+              <w:rPr>
+                <w:b/>
+                <w:bCs/>
+              </w:rPr>
+              <w:t>Sistema</w:t>
             </w:r>
           </w:p>
         </w:tc>
@@ -1474,14 +1655,14 @@
                 <w:i/>
                 <w:iCs/>
               </w:rPr>
-              <w:t>10</w:t>
-            </w:r>
-            <w:r>
-              <w:rPr>
-                <w:i/>
-                <w:iCs/>
-              </w:rPr>
-              <w:t>.a</w:t>
+              <w:t>7</w:t>
+            </w:r>
+            <w:r>
+              <w:rPr>
+                <w:i/>
+                <w:iCs/>
+              </w:rPr>
+              <w:t>.b</w:t>
             </w:r>
           </w:p>
         </w:tc>
@@ -1506,7 +1687,10 @@
               <w:cnfStyle w:val="000000000000" w:firstRow="0" w:lastRow="0" w:firstColumn="0" w:lastColumn="0" w:oddVBand="0" w:evenVBand="0" w:oddHBand="0" w:evenHBand="0" w:firstRowFirstColumn="0" w:firstRowLastColumn="0" w:lastRowFirstColumn="0" w:lastRowLastColumn="0"/>
             </w:pPr>
             <w:r>
-              <w:t>Continua la pubblicazione.</w:t>
+              <w:t xml:space="preserve">La foto </w:t>
+            </w:r>
+            <w:r>
+              <w:t>viene analizzata dal sistema.</w:t>
             </w:r>
           </w:p>
         </w:tc>
@@ -1519,38 +1703,12 @@
           <w:tcPr>
             <w:cnfStyle w:val="001000000000" w:firstRow="0" w:lastRow="0" w:firstColumn="1" w:lastColumn="0" w:oddVBand="0" w:evenVBand="0" w:oddHBand="0" w:evenHBand="0" w:firstRowFirstColumn="0" w:firstRowLastColumn="0" w:lastRowFirstColumn="0" w:lastRowLastColumn="0"/>
             <w:tcW w:w="2552" w:type="dxa"/>
-            <w:vMerge w:val="restart"/>
-          </w:tcPr>
-          <w:p>
-            <w:pPr>
-              <w:framePr w:hSpace="0" w:wrap="auto" w:vAnchor="margin" w:hAnchor="text" w:xAlign="left" w:yAlign="inline"/>
-            </w:pPr>
-            <w:r>
-              <w:lastRenderedPageBreak/>
-              <w:t>E</w:t>
-            </w:r>
-            <w:r>
-              <w:t>XTENSIONS</w:t>
-            </w:r>
-            <w:r>
-              <w:t xml:space="preserve"> #2</w:t>
-            </w:r>
-          </w:p>
-          <w:p>
-            <w:pPr>
-              <w:framePr w:hSpace="0" w:wrap="auto" w:vAnchor="margin" w:hAnchor="text" w:xAlign="left" w:yAlign="inline"/>
-              <w:rPr>
-                <w:b w:val="0"/>
-                <w:bCs w:val="0"/>
-              </w:rPr>
-            </w:pPr>
-            <w:r>
-              <w:rPr>
-                <w:b w:val="0"/>
-                <w:bCs w:val="0"/>
-              </w:rPr>
-              <w:t>La foto è inappropriata/offensiva.</w:t>
-            </w:r>
+            <w:vMerge/>
+          </w:tcPr>
+          <w:p>
+            <w:pPr>
+              <w:framePr w:hSpace="0" w:wrap="auto" w:vAnchor="margin" w:hAnchor="text" w:xAlign="left" w:yAlign="inline"/>
+            </w:pPr>
           </w:p>
         </w:tc>
         <w:tc>
@@ -1561,7 +1719,18 @@
             <w:pPr>
               <w:framePr w:hSpace="0" w:wrap="auto" w:vAnchor="margin" w:hAnchor="text" w:xAlign="left" w:yAlign="inline"/>
               <w:cnfStyle w:val="000000000000" w:firstRow="0" w:lastRow="0" w:firstColumn="0" w:lastColumn="0" w:oddVBand="0" w:evenVBand="0" w:oddHBand="0" w:evenHBand="0" w:firstRowFirstColumn="0" w:firstRowLastColumn="0" w:lastRowFirstColumn="0" w:lastRowLastColumn="0"/>
-            </w:pPr>
+              <w:rPr>
+                <w:i/>
+                <w:iCs/>
+              </w:rPr>
+            </w:pPr>
+            <w:r>
+              <w:rPr>
+                <w:i/>
+                <w:iCs/>
+              </w:rPr>
+              <w:t>4.b</w:t>
+            </w:r>
           </w:p>
         </w:tc>
         <w:tc>
@@ -1572,34 +1741,6 @@
             <w:pPr>
               <w:framePr w:hSpace="0" w:wrap="auto" w:vAnchor="margin" w:hAnchor="text" w:xAlign="left" w:yAlign="inline"/>
               <w:cnfStyle w:val="000000000000" w:firstRow="0" w:lastRow="0" w:firstColumn="0" w:lastColumn="0" w:oddVBand="0" w:evenVBand="0" w:oddHBand="0" w:evenHBand="0" w:firstRowFirstColumn="0" w:firstRowLastColumn="0" w:lastRowFirstColumn="0" w:lastRowLastColumn="0"/>
-              <w:rPr>
-                <w:b/>
-                <w:bCs/>
-              </w:rPr>
-            </w:pPr>
-            <w:r>
-              <w:rPr>
-                <w:b/>
-                <w:bCs/>
-              </w:rPr>
-              <w:t>Utente</w:t>
-            </w:r>
-            <w:r>
-              <w:rPr>
-                <w:b/>
-                <w:bCs/>
-              </w:rPr>
-              <w:t xml:space="preserve"> Autenticato</w:t>
-            </w:r>
-          </w:p>
-          <w:p>
-            <w:pPr>
-              <w:framePr w:hSpace="0" w:wrap="auto" w:vAnchor="margin" w:hAnchor="text" w:xAlign="left" w:yAlign="inline"/>
-              <w:cnfStyle w:val="000000000000" w:firstRow="0" w:lastRow="0" w:firstColumn="0" w:lastColumn="0" w:oddVBand="0" w:evenVBand="0" w:oddHBand="0" w:evenHBand="0" w:firstRowFirstColumn="0" w:firstRowLastColumn="0" w:lastRowFirstColumn="0" w:lastRowLastColumn="0"/>
-              <w:rPr>
-                <w:b/>
-                <w:bCs/>
-              </w:rPr>
             </w:pPr>
           </w:p>
         </w:tc>
@@ -1611,17 +1752,17 @@
             <w:pPr>
               <w:framePr w:hSpace="0" w:wrap="auto" w:vAnchor="margin" w:hAnchor="text" w:xAlign="left" w:yAlign="inline"/>
               <w:cnfStyle w:val="000000000000" w:firstRow="0" w:lastRow="0" w:firstColumn="0" w:lastColumn="0" w:oddVBand="0" w:evenVBand="0" w:oddHBand="0" w:evenHBand="0" w:firstRowFirstColumn="0" w:firstRowLastColumn="0" w:lastRowFirstColumn="0" w:lastRowLastColumn="0"/>
-              <w:rPr>
-                <w:b/>
-                <w:bCs/>
-              </w:rPr>
-            </w:pPr>
-            <w:r>
-              <w:rPr>
-                <w:b/>
-                <w:bCs/>
-              </w:rPr>
-              <w:t>Sistema</w:t>
+            </w:pPr>
+            <w:r>
+              <w:t xml:space="preserve">Invia </w:t>
+            </w:r>
+            <w:proofErr w:type="gramStart"/>
+            <w:r>
+              <w:t>feedback</w:t>
+            </w:r>
+            <w:proofErr w:type="gramEnd"/>
+            <w:r>
+              <w:t xml:space="preserve"> negativo.</w:t>
             </w:r>
           </w:p>
         </w:tc>
@@ -1660,14 +1801,7 @@
                 <w:i/>
                 <w:iCs/>
               </w:rPr>
-              <w:t>7</w:t>
-            </w:r>
-            <w:r>
-              <w:rPr>
-                <w:i/>
-                <w:iCs/>
-              </w:rPr>
-              <w:t>.b</w:t>
+              <w:t>5.b</w:t>
             </w:r>
           </w:p>
         </w:tc>
@@ -1692,572 +1826,15 @@
               <w:cnfStyle w:val="000000000000" w:firstRow="0" w:lastRow="0" w:firstColumn="0" w:lastColumn="0" w:oddVBand="0" w:evenVBand="0" w:oddHBand="0" w:evenHBand="0" w:firstRowFirstColumn="0" w:firstRowLastColumn="0" w:lastRowFirstColumn="0" w:lastRowLastColumn="0"/>
             </w:pPr>
             <w:r>
-              <w:t xml:space="preserve">La foto </w:t>
-            </w:r>
-            <w:r>
-              <w:t>viene analizzata dal sistema.</w:t>
-            </w:r>
-          </w:p>
-        </w:tc>
-      </w:tr>
-      <w:tr>
-        <w:trPr>
-          <w:trHeight w:val="408"/>
-        </w:trPr>
-        <w:tc>
-          <w:tcPr>
-            <w:cnfStyle w:val="001000000000" w:firstRow="0" w:lastRow="0" w:firstColumn="1" w:lastColumn="0" w:oddVBand="0" w:evenVBand="0" w:oddHBand="0" w:evenHBand="0" w:firstRowFirstColumn="0" w:firstRowLastColumn="0" w:lastRowFirstColumn="0" w:lastRowLastColumn="0"/>
-            <w:tcW w:w="2552" w:type="dxa"/>
-            <w:vMerge/>
-          </w:tcPr>
-          <w:p>
-            <w:pPr>
-              <w:framePr w:hSpace="0" w:wrap="auto" w:vAnchor="margin" w:hAnchor="text" w:xAlign="left" w:yAlign="inline"/>
-            </w:pPr>
-          </w:p>
-        </w:tc>
-        <w:tc>
-          <w:tcPr>
-            <w:tcW w:w="1612" w:type="dxa"/>
-          </w:tcPr>
-          <w:p>
-            <w:pPr>
-              <w:framePr w:hSpace="0" w:wrap="auto" w:vAnchor="margin" w:hAnchor="text" w:xAlign="left" w:yAlign="inline"/>
-              <w:cnfStyle w:val="000000000000" w:firstRow="0" w:lastRow="0" w:firstColumn="0" w:lastColumn="0" w:oddVBand="0" w:evenVBand="0" w:oddHBand="0" w:evenHBand="0" w:firstRowFirstColumn="0" w:firstRowLastColumn="0" w:lastRowFirstColumn="0" w:lastRowLastColumn="0"/>
-              <w:rPr>
-                <w:i/>
-                <w:iCs/>
-              </w:rPr>
-            </w:pPr>
-            <w:r>
-              <w:rPr>
-                <w:i/>
-                <w:iCs/>
-              </w:rPr>
-              <w:t>4.b</w:t>
-            </w:r>
-          </w:p>
-        </w:tc>
-        <w:tc>
-          <w:tcPr>
-            <w:tcW w:w="3315" w:type="dxa"/>
-          </w:tcPr>
-          <w:p>
-            <w:pPr>
-              <w:framePr w:hSpace="0" w:wrap="auto" w:vAnchor="margin" w:hAnchor="text" w:xAlign="left" w:yAlign="inline"/>
-              <w:cnfStyle w:val="000000000000" w:firstRow="0" w:lastRow="0" w:firstColumn="0" w:lastColumn="0" w:oddVBand="0" w:evenVBand="0" w:oddHBand="0" w:evenHBand="0" w:firstRowFirstColumn="0" w:firstRowLastColumn="0" w:lastRowFirstColumn="0" w:lastRowLastColumn="0"/>
-            </w:pPr>
-          </w:p>
-        </w:tc>
-        <w:tc>
-          <w:tcPr>
-            <w:tcW w:w="4034" w:type="dxa"/>
-          </w:tcPr>
-          <w:p>
-            <w:pPr>
-              <w:framePr w:hSpace="0" w:wrap="auto" w:vAnchor="margin" w:hAnchor="text" w:xAlign="left" w:yAlign="inline"/>
-              <w:cnfStyle w:val="000000000000" w:firstRow="0" w:lastRow="0" w:firstColumn="0" w:lastColumn="0" w:oddVBand="0" w:evenVBand="0" w:oddHBand="0" w:evenHBand="0" w:firstRowFirstColumn="0" w:firstRowLastColumn="0" w:lastRowFirstColumn="0" w:lastRowLastColumn="0"/>
-            </w:pPr>
-            <w:r>
-              <w:t xml:space="preserve">Invia </w:t>
-            </w:r>
-            <w:proofErr w:type="gramStart"/>
-            <w:r>
-              <w:t>feedback</w:t>
-            </w:r>
-            <w:proofErr w:type="gramEnd"/>
-            <w:r>
-              <w:t xml:space="preserve"> negativo.</w:t>
-            </w:r>
-          </w:p>
-        </w:tc>
-      </w:tr>
-      <w:tr>
-        <w:trPr>
-          <w:trHeight w:val="408"/>
-        </w:trPr>
-        <w:tc>
-          <w:tcPr>
-            <w:cnfStyle w:val="001000000000" w:firstRow="0" w:lastRow="0" w:firstColumn="1" w:lastColumn="0" w:oddVBand="0" w:evenVBand="0" w:oddHBand="0" w:evenHBand="0" w:firstRowFirstColumn="0" w:firstRowLastColumn="0" w:lastRowFirstColumn="0" w:lastRowLastColumn="0"/>
-            <w:tcW w:w="2552" w:type="dxa"/>
-            <w:vMerge/>
-          </w:tcPr>
-          <w:p>
-            <w:pPr>
-              <w:framePr w:hSpace="0" w:wrap="auto" w:vAnchor="margin" w:hAnchor="text" w:xAlign="left" w:yAlign="inline"/>
-            </w:pPr>
-          </w:p>
-        </w:tc>
-        <w:tc>
-          <w:tcPr>
-            <w:tcW w:w="1612" w:type="dxa"/>
-          </w:tcPr>
-          <w:p>
-            <w:pPr>
-              <w:framePr w:hSpace="0" w:wrap="auto" w:vAnchor="margin" w:hAnchor="text" w:xAlign="left" w:yAlign="inline"/>
-              <w:cnfStyle w:val="000000000000" w:firstRow="0" w:lastRow="0" w:firstColumn="0" w:lastColumn="0" w:oddVBand="0" w:evenVBand="0" w:oddHBand="0" w:evenHBand="0" w:firstRowFirstColumn="0" w:firstRowLastColumn="0" w:lastRowFirstColumn="0" w:lastRowLastColumn="0"/>
-              <w:rPr>
-                <w:i/>
-                <w:iCs/>
-              </w:rPr>
-            </w:pPr>
-            <w:r>
-              <w:rPr>
-                <w:i/>
-                <w:iCs/>
-              </w:rPr>
-              <w:t>5.b</w:t>
-            </w:r>
-          </w:p>
-        </w:tc>
-        <w:tc>
-          <w:tcPr>
-            <w:tcW w:w="3315" w:type="dxa"/>
-          </w:tcPr>
-          <w:p>
-            <w:pPr>
-              <w:framePr w:hSpace="0" w:wrap="auto" w:vAnchor="margin" w:hAnchor="text" w:xAlign="left" w:yAlign="inline"/>
-              <w:cnfStyle w:val="000000000000" w:firstRow="0" w:lastRow="0" w:firstColumn="0" w:lastColumn="0" w:oddVBand="0" w:evenVBand="0" w:oddHBand="0" w:evenHBand="0" w:firstRowFirstColumn="0" w:firstRowLastColumn="0" w:lastRowFirstColumn="0" w:lastRowLastColumn="0"/>
-            </w:pPr>
-            <w:r>
-              <w:t>L’utente chiude il Pop-up.</w:t>
-            </w:r>
-          </w:p>
-        </w:tc>
-        <w:tc>
-          <w:tcPr>
-            <w:tcW w:w="4034" w:type="dxa"/>
-          </w:tcPr>
-          <w:p>
-            <w:pPr>
-              <w:framePr w:hSpace="0" w:wrap="auto" w:vAnchor="margin" w:hAnchor="text" w:xAlign="left" w:yAlign="inline"/>
-              <w:cnfStyle w:val="000000000000" w:firstRow="0" w:lastRow="0" w:firstColumn="0" w:lastColumn="0" w:oddVBand="0" w:evenVBand="0" w:oddHBand="0" w:evenHBand="0" w:firstRowFirstColumn="0" w:firstRowLastColumn="0" w:lastRowFirstColumn="0" w:lastRowLastColumn="0"/>
-            </w:pPr>
-          </w:p>
-        </w:tc>
-      </w:tr>
-      <w:tr>
-        <w:trPr>
-          <w:trHeight w:val="408"/>
-        </w:trPr>
-        <w:tc>
-          <w:tcPr>
-            <w:cnfStyle w:val="001000000000" w:firstRow="0" w:lastRow="0" w:firstColumn="1" w:lastColumn="0" w:oddVBand="0" w:evenVBand="0" w:oddHBand="0" w:evenHBand="0" w:firstRowFirstColumn="0" w:firstRowLastColumn="0" w:lastRowFirstColumn="0" w:lastRowLastColumn="0"/>
-            <w:tcW w:w="2552" w:type="dxa"/>
-            <w:vMerge w:val="restart"/>
-          </w:tcPr>
-          <w:p>
-            <w:pPr>
-              <w:framePr w:hSpace="0" w:wrap="auto" w:vAnchor="margin" w:hAnchor="text" w:xAlign="left" w:yAlign="inline"/>
-              <w:rPr>
-                <w:b w:val="0"/>
-                <w:bCs w:val="0"/>
-              </w:rPr>
-            </w:pPr>
-            <w:r>
-              <w:t>SUBVARIATIONS #1</w:t>
-            </w:r>
-          </w:p>
-          <w:p>
-            <w:pPr>
-              <w:framePr w:hSpace="0" w:wrap="auto" w:vAnchor="margin" w:hAnchor="text" w:xAlign="left" w:yAlign="inline"/>
-              <w:rPr>
-                <w:b w:val="0"/>
-                <w:bCs w:val="0"/>
-              </w:rPr>
-            </w:pPr>
-            <w:r>
-              <w:rPr>
-                <w:b w:val="0"/>
-                <w:bCs w:val="0"/>
-              </w:rPr>
-              <w:t>L’utente carica una foto dalla galleria</w:t>
-            </w:r>
-            <w:r>
-              <w:rPr>
-                <w:b w:val="0"/>
-                <w:bCs w:val="0"/>
-              </w:rPr>
-              <w:t>.</w:t>
-            </w:r>
-          </w:p>
-        </w:tc>
-        <w:tc>
-          <w:tcPr>
-            <w:tcW w:w="1612" w:type="dxa"/>
-          </w:tcPr>
-          <w:p>
-            <w:pPr>
-              <w:framePr w:hSpace="0" w:wrap="auto" w:vAnchor="margin" w:hAnchor="text" w:xAlign="left" w:yAlign="inline"/>
-              <w:cnfStyle w:val="000000000000" w:firstRow="0" w:lastRow="0" w:firstColumn="0" w:lastColumn="0" w:oddVBand="0" w:evenVBand="0" w:oddHBand="0" w:evenHBand="0" w:firstRowFirstColumn="0" w:firstRowLastColumn="0" w:lastRowFirstColumn="0" w:lastRowLastColumn="0"/>
-              <w:rPr>
-                <w:i/>
-                <w:iCs/>
-              </w:rPr>
-            </w:pPr>
-          </w:p>
-        </w:tc>
-        <w:tc>
-          <w:tcPr>
-            <w:tcW w:w="3315" w:type="dxa"/>
-          </w:tcPr>
-          <w:p>
-            <w:pPr>
-              <w:framePr w:hSpace="0" w:wrap="auto" w:vAnchor="margin" w:hAnchor="text" w:xAlign="left" w:yAlign="inline"/>
-              <w:cnfStyle w:val="000000000000" w:firstRow="0" w:lastRow="0" w:firstColumn="0" w:lastColumn="0" w:oddVBand="0" w:evenVBand="0" w:oddHBand="0" w:evenHBand="0" w:firstRowFirstColumn="0" w:firstRowLastColumn="0" w:lastRowFirstColumn="0" w:lastRowLastColumn="0"/>
-              <w:rPr>
-                <w:b/>
-                <w:bCs/>
-              </w:rPr>
-            </w:pPr>
-            <w:r>
-              <w:rPr>
-                <w:b/>
-                <w:bCs/>
-              </w:rPr>
-              <w:t>Utente</w:t>
-            </w:r>
-          </w:p>
-        </w:tc>
-        <w:tc>
-          <w:tcPr>
-            <w:tcW w:w="4034" w:type="dxa"/>
-          </w:tcPr>
-          <w:p>
-            <w:pPr>
-              <w:framePr w:hSpace="0" w:wrap="auto" w:vAnchor="margin" w:hAnchor="text" w:xAlign="left" w:yAlign="inline"/>
-              <w:cnfStyle w:val="000000000000" w:firstRow="0" w:lastRow="0" w:firstColumn="0" w:lastColumn="0" w:oddVBand="0" w:evenVBand="0" w:oddHBand="0" w:evenHBand="0" w:firstRowFirstColumn="0" w:firstRowLastColumn="0" w:lastRowFirstColumn="0" w:lastRowLastColumn="0"/>
-              <w:rPr>
-                <w:b/>
-                <w:bCs/>
-              </w:rPr>
-            </w:pPr>
-            <w:r>
-              <w:rPr>
-                <w:b/>
-                <w:bCs/>
-              </w:rPr>
-              <w:t>Sistema</w:t>
-            </w:r>
-          </w:p>
-        </w:tc>
-      </w:tr>
-      <w:tr>
-        <w:trPr>
-          <w:trHeight w:val="408"/>
-        </w:trPr>
-        <w:tc>
-          <w:tcPr>
-            <w:cnfStyle w:val="001000000000" w:firstRow="0" w:lastRow="0" w:firstColumn="1" w:lastColumn="0" w:oddVBand="0" w:evenVBand="0" w:oddHBand="0" w:evenHBand="0" w:firstRowFirstColumn="0" w:firstRowLastColumn="0" w:lastRowFirstColumn="0" w:lastRowLastColumn="0"/>
-            <w:tcW w:w="2552" w:type="dxa"/>
-            <w:vMerge/>
-          </w:tcPr>
-          <w:p>
-            <w:pPr>
-              <w:framePr w:hSpace="0" w:wrap="auto" w:vAnchor="margin" w:hAnchor="text" w:xAlign="left" w:yAlign="inline"/>
-            </w:pPr>
-          </w:p>
-        </w:tc>
-        <w:tc>
-          <w:tcPr>
-            <w:tcW w:w="1612" w:type="dxa"/>
-          </w:tcPr>
-          <w:p>
-            <w:pPr>
-              <w:framePr w:hSpace="0" w:wrap="auto" w:vAnchor="margin" w:hAnchor="text" w:xAlign="left" w:yAlign="inline"/>
-              <w:cnfStyle w:val="000000000000" w:firstRow="0" w:lastRow="0" w:firstColumn="0" w:lastColumn="0" w:oddVBand="0" w:evenVBand="0" w:oddHBand="0" w:evenHBand="0" w:firstRowFirstColumn="0" w:firstRowLastColumn="0" w:lastRowFirstColumn="0" w:lastRowLastColumn="0"/>
-              <w:rPr>
-                <w:i/>
-                <w:iCs/>
-              </w:rPr>
-            </w:pPr>
-            <w:r>
-              <w:rPr>
-                <w:i/>
-                <w:iCs/>
-              </w:rPr>
-              <w:t>4</w:t>
-            </w:r>
-          </w:p>
-        </w:tc>
-        <w:tc>
-          <w:tcPr>
-            <w:tcW w:w="3315" w:type="dxa"/>
-          </w:tcPr>
-          <w:p>
-            <w:pPr>
-              <w:framePr w:hSpace="0" w:wrap="auto" w:vAnchor="margin" w:hAnchor="text" w:xAlign="left" w:yAlign="inline"/>
-              <w:cnfStyle w:val="000000000000" w:firstRow="0" w:lastRow="0" w:firstColumn="0" w:lastColumn="0" w:oddVBand="0" w:evenVBand="0" w:oddHBand="0" w:evenHBand="0" w:firstRowFirstColumn="0" w:firstRowLastColumn="0" w:lastRowFirstColumn="0" w:lastRowLastColumn="0"/>
-            </w:pPr>
-          </w:p>
-        </w:tc>
-        <w:tc>
-          <w:tcPr>
-            <w:tcW w:w="4034" w:type="dxa"/>
-          </w:tcPr>
-          <w:p>
-            <w:pPr>
-              <w:framePr w:hSpace="0" w:wrap="auto" w:vAnchor="margin" w:hAnchor="text" w:xAlign="left" w:yAlign="inline"/>
-              <w:cnfStyle w:val="000000000000" w:firstRow="0" w:lastRow="0" w:firstColumn="0" w:lastColumn="0" w:oddVBand="0" w:evenVBand="0" w:oddHBand="0" w:evenHBand="0" w:firstRowFirstColumn="0" w:firstRowLastColumn="0" w:lastRowFirstColumn="0" w:lastRowLastColumn="0"/>
-            </w:pPr>
-            <w:r>
-              <w:t>Apre la galleria.</w:t>
-            </w:r>
-          </w:p>
-        </w:tc>
-      </w:tr>
-      <w:tr>
-        <w:trPr>
-          <w:trHeight w:val="408"/>
-        </w:trPr>
-        <w:tc>
-          <w:tcPr>
-            <w:cnfStyle w:val="001000000000" w:firstRow="0" w:lastRow="0" w:firstColumn="1" w:lastColumn="0" w:oddVBand="0" w:evenVBand="0" w:oddHBand="0" w:evenHBand="0" w:firstRowFirstColumn="0" w:firstRowLastColumn="0" w:lastRowFirstColumn="0" w:lastRowLastColumn="0"/>
-            <w:tcW w:w="2552" w:type="dxa"/>
-            <w:vMerge/>
-          </w:tcPr>
-          <w:p>
-            <w:pPr>
-              <w:framePr w:hSpace="0" w:wrap="auto" w:vAnchor="margin" w:hAnchor="text" w:xAlign="left" w:yAlign="inline"/>
-            </w:pPr>
-          </w:p>
-        </w:tc>
-        <w:tc>
-          <w:tcPr>
-            <w:tcW w:w="1612" w:type="dxa"/>
-          </w:tcPr>
-          <w:p>
-            <w:pPr>
-              <w:framePr w:hSpace="0" w:wrap="auto" w:vAnchor="margin" w:hAnchor="text" w:xAlign="left" w:yAlign="inline"/>
-              <w:cnfStyle w:val="000000000000" w:firstRow="0" w:lastRow="0" w:firstColumn="0" w:lastColumn="0" w:oddVBand="0" w:evenVBand="0" w:oddHBand="0" w:evenHBand="0" w:firstRowFirstColumn="0" w:firstRowLastColumn="0" w:lastRowFirstColumn="0" w:lastRowLastColumn="0"/>
-              <w:rPr>
-                <w:i/>
-                <w:iCs/>
-              </w:rPr>
-            </w:pPr>
-            <w:r>
-              <w:rPr>
-                <w:i/>
-                <w:iCs/>
-              </w:rPr>
-              <w:t>5</w:t>
-            </w:r>
-          </w:p>
-        </w:tc>
-        <w:tc>
-          <w:tcPr>
-            <w:tcW w:w="3315" w:type="dxa"/>
-          </w:tcPr>
-          <w:p>
-            <w:pPr>
-              <w:framePr w:hSpace="0" w:wrap="auto" w:vAnchor="margin" w:hAnchor="text" w:xAlign="left" w:yAlign="inline"/>
-              <w:cnfStyle w:val="000000000000" w:firstRow="0" w:lastRow="0" w:firstColumn="0" w:lastColumn="0" w:oddVBand="0" w:evenVBand="0" w:oddHBand="0" w:evenHBand="0" w:firstRowFirstColumn="0" w:firstRowLastColumn="0" w:lastRowFirstColumn="0" w:lastRowLastColumn="0"/>
-            </w:pPr>
-            <w:r>
-              <w:t>Seleziona una foto dalla galleria personale o da archivio esterno.</w:t>
-            </w:r>
-          </w:p>
-        </w:tc>
-        <w:tc>
-          <w:tcPr>
-            <w:tcW w:w="4034" w:type="dxa"/>
-          </w:tcPr>
-          <w:p>
-            <w:pPr>
-              <w:framePr w:hSpace="0" w:wrap="auto" w:vAnchor="margin" w:hAnchor="text" w:xAlign="left" w:yAlign="inline"/>
-              <w:cnfStyle w:val="000000000000" w:firstRow="0" w:lastRow="0" w:firstColumn="0" w:lastColumn="0" w:oddVBand="0" w:evenVBand="0" w:oddHBand="0" w:evenHBand="0" w:firstRowFirstColumn="0" w:firstRowLastColumn="0" w:lastRowFirstColumn="0" w:lastRowLastColumn="0"/>
-            </w:pPr>
-          </w:p>
-        </w:tc>
-      </w:tr>
-      <w:tr>
-        <w:trPr>
-          <w:trHeight w:val="408"/>
-        </w:trPr>
-        <w:tc>
-          <w:tcPr>
-            <w:cnfStyle w:val="001000000000" w:firstRow="0" w:lastRow="0" w:firstColumn="1" w:lastColumn="0" w:oddVBand="0" w:evenVBand="0" w:oddHBand="0" w:evenHBand="0" w:firstRowFirstColumn="0" w:firstRowLastColumn="0" w:lastRowFirstColumn="0" w:lastRowLastColumn="0"/>
-            <w:tcW w:w="2552" w:type="dxa"/>
-            <w:vMerge/>
-          </w:tcPr>
-          <w:p>
-            <w:pPr>
-              <w:framePr w:hSpace="0" w:wrap="auto" w:vAnchor="margin" w:hAnchor="text" w:xAlign="left" w:yAlign="inline"/>
-            </w:pPr>
-          </w:p>
-        </w:tc>
-        <w:tc>
-          <w:tcPr>
-            <w:tcW w:w="1612" w:type="dxa"/>
-          </w:tcPr>
-          <w:p>
-            <w:pPr>
-              <w:framePr w:hSpace="0" w:wrap="auto" w:vAnchor="margin" w:hAnchor="text" w:xAlign="left" w:yAlign="inline"/>
-              <w:cnfStyle w:val="000000000000" w:firstRow="0" w:lastRow="0" w:firstColumn="0" w:lastColumn="0" w:oddVBand="0" w:evenVBand="0" w:oddHBand="0" w:evenHBand="0" w:firstRowFirstColumn="0" w:firstRowLastColumn="0" w:lastRowFirstColumn="0" w:lastRowLastColumn="0"/>
-              <w:rPr>
-                <w:i/>
-                <w:iCs/>
-              </w:rPr>
-            </w:pPr>
-            <w:r>
-              <w:rPr>
-                <w:i/>
-                <w:iCs/>
-              </w:rPr>
-              <w:t>6</w:t>
-            </w:r>
-          </w:p>
-        </w:tc>
-        <w:tc>
-          <w:tcPr>
-            <w:tcW w:w="3315" w:type="dxa"/>
-          </w:tcPr>
-          <w:p>
-            <w:pPr>
-              <w:framePr w:hSpace="0" w:wrap="auto" w:vAnchor="margin" w:hAnchor="text" w:xAlign="left" w:yAlign="inline"/>
-              <w:cnfStyle w:val="000000000000" w:firstRow="0" w:lastRow="0" w:firstColumn="0" w:lastColumn="0" w:oddVBand="0" w:evenVBand="0" w:oddHBand="0" w:evenHBand="0" w:firstRowFirstColumn="0" w:firstRowLastColumn="0" w:lastRowFirstColumn="0" w:lastRowLastColumn="0"/>
-            </w:pPr>
-          </w:p>
-        </w:tc>
-        <w:tc>
-          <w:tcPr>
-            <w:tcW w:w="4034" w:type="dxa"/>
-          </w:tcPr>
-          <w:p>
-            <w:pPr>
-              <w:framePr w:hSpace="0" w:wrap="auto" w:vAnchor="margin" w:hAnchor="text" w:xAlign="left" w:yAlign="inline"/>
-              <w:cnfStyle w:val="000000000000" w:firstRow="0" w:lastRow="0" w:firstColumn="0" w:lastColumn="0" w:oddVBand="0" w:evenVBand="0" w:oddHBand="0" w:evenHBand="0" w:firstRowFirstColumn="0" w:firstRowLastColumn="0" w:lastRowFirstColumn="0" w:lastRowLastColumn="0"/>
-            </w:pPr>
-            <w:r>
-              <w:t>Estrae metadati.</w:t>
-            </w:r>
-          </w:p>
-        </w:tc>
-      </w:tr>
-      <w:tr>
-        <w:trPr>
-          <w:trHeight w:val="408"/>
-        </w:trPr>
-        <w:tc>
-          <w:tcPr>
-            <w:cnfStyle w:val="001000000000" w:firstRow="0" w:lastRow="0" w:firstColumn="1" w:lastColumn="0" w:oddVBand="0" w:evenVBand="0" w:oddHBand="0" w:evenHBand="0" w:firstRowFirstColumn="0" w:firstRowLastColumn="0" w:lastRowFirstColumn="0" w:lastRowLastColumn="0"/>
-            <w:tcW w:w="2552" w:type="dxa"/>
-            <w:vMerge/>
-          </w:tcPr>
-          <w:p>
-            <w:pPr>
-              <w:framePr w:hSpace="0" w:wrap="auto" w:vAnchor="margin" w:hAnchor="text" w:xAlign="left" w:yAlign="inline"/>
-            </w:pPr>
-          </w:p>
-        </w:tc>
-        <w:tc>
-          <w:tcPr>
-            <w:tcW w:w="1612" w:type="dxa"/>
-          </w:tcPr>
-          <w:p>
-            <w:pPr>
-              <w:framePr w:hSpace="0" w:wrap="auto" w:vAnchor="margin" w:hAnchor="text" w:xAlign="left" w:yAlign="inline"/>
-              <w:cnfStyle w:val="000000000000" w:firstRow="0" w:lastRow="0" w:firstColumn="0" w:lastColumn="0" w:oddVBand="0" w:evenVBand="0" w:oddHBand="0" w:evenHBand="0" w:firstRowFirstColumn="0" w:firstRowLastColumn="0" w:lastRowFirstColumn="0" w:lastRowLastColumn="0"/>
-              <w:rPr>
-                <w:i/>
-                <w:iCs/>
-              </w:rPr>
-            </w:pPr>
-            <w:r>
-              <w:rPr>
-                <w:i/>
-                <w:iCs/>
-              </w:rPr>
-              <w:t>7</w:t>
-            </w:r>
-          </w:p>
-        </w:tc>
-        <w:tc>
-          <w:tcPr>
-            <w:tcW w:w="3315" w:type="dxa"/>
-          </w:tcPr>
-          <w:p>
-            <w:pPr>
-              <w:framePr w:hSpace="0" w:wrap="auto" w:vAnchor="margin" w:hAnchor="text" w:xAlign="left" w:yAlign="inline"/>
-              <w:cnfStyle w:val="000000000000" w:firstRow="0" w:lastRow="0" w:firstColumn="0" w:lastColumn="0" w:oddVBand="0" w:evenVBand="0" w:oddHBand="0" w:evenHBand="0" w:firstRowFirstColumn="0" w:firstRowLastColumn="0" w:lastRowFirstColumn="0" w:lastRowLastColumn="0"/>
-            </w:pPr>
-          </w:p>
-        </w:tc>
-        <w:tc>
-          <w:tcPr>
-            <w:tcW w:w="4034" w:type="dxa"/>
-          </w:tcPr>
-          <w:p>
-            <w:pPr>
-              <w:framePr w:hSpace="0" w:wrap="auto" w:vAnchor="margin" w:hAnchor="text" w:xAlign="left" w:yAlign="inline"/>
-              <w:cnfStyle w:val="000000000000" w:firstRow="0" w:lastRow="0" w:firstColumn="0" w:lastColumn="0" w:oddVBand="0" w:evenVBand="0" w:oddHBand="0" w:evenHBand="0" w:firstRowFirstColumn="0" w:firstRowLastColumn="0" w:lastRowFirstColumn="0" w:lastRowLastColumn="0"/>
-            </w:pPr>
-            <w:r>
-              <w:t>Controlla correttezza foto.</w:t>
-            </w:r>
-          </w:p>
-        </w:tc>
-      </w:tr>
-      <w:tr>
-        <w:trPr>
-          <w:trHeight w:val="408"/>
-        </w:trPr>
-        <w:tc>
-          <w:tcPr>
-            <w:cnfStyle w:val="001000000000" w:firstRow="0" w:lastRow="0" w:firstColumn="1" w:lastColumn="0" w:oddVBand="0" w:evenVBand="0" w:oddHBand="0" w:evenHBand="0" w:firstRowFirstColumn="0" w:firstRowLastColumn="0" w:lastRowFirstColumn="0" w:lastRowLastColumn="0"/>
-            <w:tcW w:w="2552" w:type="dxa"/>
-            <w:vMerge/>
-          </w:tcPr>
-          <w:p>
-            <w:pPr>
-              <w:framePr w:hSpace="0" w:wrap="auto" w:vAnchor="margin" w:hAnchor="text" w:xAlign="left" w:yAlign="inline"/>
-            </w:pPr>
-          </w:p>
-        </w:tc>
-        <w:tc>
-          <w:tcPr>
-            <w:tcW w:w="1612" w:type="dxa"/>
-          </w:tcPr>
-          <w:p>
-            <w:pPr>
-              <w:framePr w:hSpace="0" w:wrap="auto" w:vAnchor="margin" w:hAnchor="text" w:xAlign="left" w:yAlign="inline"/>
-              <w:cnfStyle w:val="000000000000" w:firstRow="0" w:lastRow="0" w:firstColumn="0" w:lastColumn="0" w:oddVBand="0" w:evenVBand="0" w:oddHBand="0" w:evenHBand="0" w:firstRowFirstColumn="0" w:firstRowLastColumn="0" w:lastRowFirstColumn="0" w:lastRowLastColumn="0"/>
-              <w:rPr>
-                <w:i/>
-                <w:iCs/>
-              </w:rPr>
-            </w:pPr>
-            <w:r>
-              <w:rPr>
-                <w:i/>
-                <w:iCs/>
-              </w:rPr>
-              <w:t>8</w:t>
-            </w:r>
-          </w:p>
-        </w:tc>
-        <w:tc>
-          <w:tcPr>
-            <w:tcW w:w="3315" w:type="dxa"/>
-          </w:tcPr>
-          <w:p>
-            <w:pPr>
-              <w:framePr w:hSpace="0" w:wrap="auto" w:vAnchor="margin" w:hAnchor="text" w:xAlign="left" w:yAlign="inline"/>
-              <w:cnfStyle w:val="000000000000" w:firstRow="0" w:lastRow="0" w:firstColumn="0" w:lastColumn="0" w:oddVBand="0" w:evenVBand="0" w:oddHBand="0" w:evenHBand="0" w:firstRowFirstColumn="0" w:firstRowLastColumn="0" w:lastRowFirstColumn="0" w:lastRowLastColumn="0"/>
-            </w:pPr>
-          </w:p>
-        </w:tc>
-        <w:tc>
-          <w:tcPr>
-            <w:tcW w:w="4034" w:type="dxa"/>
-          </w:tcPr>
-          <w:p>
-            <w:pPr>
-              <w:framePr w:hSpace="0" w:wrap="auto" w:vAnchor="margin" w:hAnchor="text" w:xAlign="left" w:yAlign="inline"/>
-              <w:cnfStyle w:val="000000000000" w:firstRow="0" w:lastRow="0" w:firstColumn="0" w:lastColumn="0" w:oddVBand="0" w:evenVBand="0" w:oddHBand="0" w:evenHBand="0" w:firstRowFirstColumn="0" w:firstRowLastColumn="0" w:lastRowFirstColumn="0" w:lastRowLastColumn="0"/>
-            </w:pPr>
-            <w:r>
-              <w:t>Inserisce foto nell’album dell’itinerario.</w:t>
+              <w:t xml:space="preserve">Torna al punto 3 nel </w:t>
+            </w:r>
+            <w:proofErr w:type="spellStart"/>
+            <w:r>
+              <w:t>Main</w:t>
+            </w:r>
+            <w:proofErr w:type="spellEnd"/>
+            <w:r>
+              <w:t xml:space="preserve"> scenario.</w:t>
             </w:r>
           </w:p>
         </w:tc>

--- a/Parte 1 - Documento dei Requisiti Software/F1 - Modello Funzionale/Cockburn/02_CaricaFoto.docx
+++ b/Parte 1 - Documento dei Requisiti Software/F1 - Modello Funzionale/Cockburn/02_CaricaFoto.docx
@@ -1109,7 +1109,7 @@
       </w:tr>
       <w:tr>
         <w:trPr>
-          <w:trHeight w:val="408"/>
+          <w:trHeight w:val="3756"/>
         </w:trPr>
         <w:tc>
           <w:tcPr>
@@ -1186,6 +1186,7 @@
               <w:framePr w:hSpace="0" w:wrap="auto" w:vAnchor="margin" w:hAnchor="text" w:xAlign="left" w:yAlign="inline"/>
             </w:pPr>
             <w:r>
+              <w:lastRenderedPageBreak/>
               <w:t>EXTENSIONS #1</w:t>
             </w:r>
           </w:p>
@@ -1521,7 +1522,6 @@
               <w:framePr w:hSpace="0" w:wrap="auto" w:vAnchor="margin" w:hAnchor="text" w:xAlign="left" w:yAlign="inline"/>
             </w:pPr>
             <w:r>
-              <w:lastRenderedPageBreak/>
               <w:t>E</w:t>
             </w:r>
             <w:r>
